--- a/Team8_PA2_Lab_Report.docx
+++ b/Team8_PA2_Lab_Report.docx
@@ -258,7 +258,37 @@
           <w:rFonts w:eastAsiaTheme="minorHAnsi"/>
           <w:color w:val="000000" w:themeColor="text1"/>
         </w:rPr>
-        <w:t xml:space="preserve">UI (Mission Control). This allowed use to break down the problem to smaller more manageable tasks. With the Use case Diagram we created, it allowed us to see a high-level overview of how the program can function. We also used inheritance and encapsulation to ensure that we can properly strengthen our program to run with minimal errors, this allowed us to further breakdown the problem to be </w:t>
+        <w:t>UI (Mission Control)</w:t>
+      </w:r>
+      <w:r>
+        <w:rPr>
+          <w:rFonts w:eastAsiaTheme="minorHAnsi"/>
+          <w:color w:val="000000" w:themeColor="text1"/>
+        </w:rPr>
+        <w:t xml:space="preserve">, </w:t>
+      </w:r>
+      <w:proofErr w:type="spellStart"/>
+      <w:r>
+        <w:rPr>
+          <w:rFonts w:eastAsiaTheme="minorHAnsi"/>
+          <w:color w:val="000000" w:themeColor="text1"/>
+        </w:rPr>
+        <w:t>UserExt</w:t>
+      </w:r>
+      <w:proofErr w:type="spellEnd"/>
+      <w:r>
+        <w:rPr>
+          <w:rFonts w:eastAsiaTheme="minorHAnsi"/>
+          <w:color w:val="000000" w:themeColor="text1"/>
+        </w:rPr>
+        <w:t>, and Database</w:t>
+      </w:r>
+      <w:r>
+        <w:rPr>
+          <w:rFonts w:eastAsiaTheme="minorHAnsi"/>
+          <w:color w:val="000000" w:themeColor="text1"/>
+        </w:rPr>
+        <w:t xml:space="preserve">. This allowed use to break down the problem to smaller more manageable tasks. With the Use case Diagram we created, it allowed us to see a high-level overview of how the program can function. We also used inheritance and encapsulation to ensure that we can properly strengthen our program to run with minimal errors, this allowed us to further breakdown the problem to be </w:t>
       </w:r>
       <w:r>
         <w:rPr>
@@ -348,15 +378,13 @@
         </w:rPr>
         <w:t xml:space="preserve"> and have it translated into the function of the program, we also learned how UML diagrams have allowed us to break down a problem to be smaller and allow us to transform a high-level overview problem to a </w:t>
       </w:r>
-      <w:proofErr w:type="gramStart"/>
-      <w:r>
-        <w:rPr>
-          <w:rFonts w:eastAsiaTheme="minorHAnsi"/>
-          <w:color w:val="000000" w:themeColor="text1"/>
-        </w:rPr>
-        <w:t>low level</w:t>
-      </w:r>
-      <w:proofErr w:type="gramEnd"/>
+      <w:r>
+        <w:rPr>
+          <w:rFonts w:eastAsiaTheme="minorHAnsi"/>
+          <w:color w:val="000000" w:themeColor="text1"/>
+        </w:rPr>
+        <w:t>low-level</w:t>
+      </w:r>
       <w:r>
         <w:rPr>
           <w:rFonts w:eastAsiaTheme="minorHAnsi"/>
@@ -501,15 +529,13 @@
         </w:rPr>
         <w:t xml:space="preserve">. We assumed that the problem could have been a bit </w:t>
       </w:r>
-      <w:proofErr w:type="spellStart"/>
-      <w:r>
-        <w:rPr>
-          <w:rFonts w:eastAsiaTheme="minorHAnsi"/>
-          <w:color w:val="000000" w:themeColor="text1"/>
-        </w:rPr>
-        <w:t>to</w:t>
-      </w:r>
-      <w:proofErr w:type="spellEnd"/>
+      <w:r>
+        <w:rPr>
+          <w:rFonts w:eastAsiaTheme="minorHAnsi"/>
+          <w:color w:val="000000" w:themeColor="text1"/>
+        </w:rPr>
+        <w:t>too</w:t>
+      </w:r>
       <w:r>
         <w:rPr>
           <w:rFonts w:eastAsiaTheme="minorHAnsi"/>
@@ -719,19 +745,81 @@
         <w:rPr>
           <w:color w:val="000000"/>
         </w:rPr>
-        <w:t>Additionally, we introduced a Factory Creational Design Pattern to streamline object creation. Instead of relying on multiple constructors scattered across the program, we centralized object instantiation using a factory method that returns the correct type of User</w:t>
-      </w:r>
-      <w:r>
-        <w:rPr>
-          <w:color w:val="000000"/>
-        </w:rPr>
-        <w:t xml:space="preserve"> </w:t>
-      </w:r>
-      <w:r>
-        <w:rPr>
-          <w:color w:val="000000"/>
-        </w:rPr>
-        <w:t>or SpaceObject based on input data. This approach increases flexibility, enhances maintainability, and ensures that new user types or object types can be added with minimal code changes. Overall, the system design promotes extensibility and clean abstraction.</w:t>
+        <w:t>Additionally, we introduced a Factory Creational Design Pattern to streamline object creation</w:t>
+      </w:r>
+      <w:r>
+        <w:rPr>
+          <w:color w:val="000000"/>
+        </w:rPr>
+        <w:t xml:space="preserve">, that the </w:t>
+      </w:r>
+      <w:proofErr w:type="spellStart"/>
+      <w:r>
+        <w:rPr>
+          <w:color w:val="000000"/>
+        </w:rPr>
+        <w:t>UserExt</w:t>
+      </w:r>
+      <w:proofErr w:type="spellEnd"/>
+      <w:r>
+        <w:rPr>
+          <w:color w:val="000000"/>
+        </w:rPr>
+        <w:t xml:space="preserve"> uses</w:t>
+      </w:r>
+      <w:r>
+        <w:rPr>
+          <w:color w:val="000000"/>
+        </w:rPr>
+        <w:t>. Instead of relying on multiple constructors scattered across the program, we centralized object instantiation using a factory method that returns the correct type of User</w:t>
+      </w:r>
+      <w:r>
+        <w:rPr>
+          <w:color w:val="000000"/>
+        </w:rPr>
+        <w:t xml:space="preserve"> or more specifically to handle the dynamic creation of users.</w:t>
+      </w:r>
+      <w:r>
+        <w:rPr>
+          <w:color w:val="000000"/>
+        </w:rPr>
+        <w:t xml:space="preserve"> This approach increases flexibility, enhances maintainability, and ensures that new user types or object types can be added with minimal code changes. Overall, the system design promotes extensibility and clean abstraction.</w:t>
+      </w:r>
+      <w:r>
+        <w:rPr>
+          <w:color w:val="0E0E0E"/>
+        </w:rPr>
+        <w:t xml:space="preserve"> T</w:t>
+      </w:r>
+      <w:r>
+        <w:rPr>
+          <w:color w:val="0E0E0E"/>
+        </w:rPr>
+        <w:t>he system</w:t>
+      </w:r>
+      <w:r>
+        <w:rPr>
+          <w:color w:val="0E0E0E"/>
+        </w:rPr>
+        <w:t xml:space="preserve"> also</w:t>
+      </w:r>
+      <w:r>
+        <w:rPr>
+          <w:color w:val="0E0E0E"/>
+        </w:rPr>
+        <w:t xml:space="preserve"> follows the Model-View-Controller (MVC) architectural pattern. The Model includes the SpaceObject class and debris-processing logic</w:t>
+      </w:r>
+      <w:r>
+        <w:rPr>
+          <w:color w:val="0E0E0E"/>
+        </w:rPr>
+        <w:t>, as well as the database to bolster the processing logic of the code base</w:t>
+      </w:r>
+      <w:r>
+        <w:rPr>
+          <w:color w:val="0E0E0E"/>
+        </w:rPr>
+        <w:t>; the View is represented by the user-facing console output in UI.java; and the Controller is primarily handled by RunSimulation.java, which manages user interactions and application flow. This separation of concerns improves testability, readability, and modularity across the system.</w:t>
       </w:r>
     </w:p>
     <w:p>
@@ -843,6 +931,7 @@
           <w:bCs/>
           <w:color w:val="000000"/>
         </w:rPr>
+        <w:lastRenderedPageBreak/>
         <w:t>Test Results</w:t>
       </w:r>
     </w:p>
@@ -924,7 +1013,6 @@
         <w:rPr>
           <w:color w:val="000000"/>
         </w:rPr>
-        <w:lastRenderedPageBreak/>
         <w:t>Here we also have the test result of the Logger:</w:t>
       </w:r>
       <w:r>
@@ -1012,14 +1100,12 @@
         </w:rPr>
         <w:t xml:space="preserve">Our team conducted a detailed code review using the provided checklist to ensure the project followed sound object-oriented design practices. The review confirmed that encapsulation was consistently </w:t>
       </w:r>
-      <w:proofErr w:type="gramStart"/>
-      <w:r>
-        <w:rPr>
-          <w:color w:val="000000"/>
-        </w:rPr>
-        <w:t>applied—attributes</w:t>
-      </w:r>
-      <w:proofErr w:type="gramEnd"/>
+      <w:r>
+        <w:rPr>
+          <w:color w:val="000000"/>
+        </w:rPr>
+        <w:t>applied attributes</w:t>
+      </w:r>
       <w:r>
         <w:rPr>
           <w:color w:val="000000"/>
@@ -1070,20 +1156,6 @@
           <w:color w:val="000000"/>
         </w:rPr>
         <w:t>UnauthorizedAccessException</w:t>
-      </w:r>
-      <w:proofErr w:type="spellEnd"/>
-      <w:r>
-        <w:rPr>
-          <w:color w:val="000000"/>
-        </w:rPr>
-        <w:t xml:space="preserve">, </w:t>
-      </w:r>
-      <w:proofErr w:type="spellStart"/>
-      <w:r>
-        <w:rPr>
-          <w:color w:val="000000"/>
-        </w:rPr>
-        <w:t>InvalidMenuOptionException</w:t>
       </w:r>
       <w:proofErr w:type="spellEnd"/>
       <w:r>
@@ -2960,6 +3032,16 @@
       <w:szCs w:val="20"/>
     </w:rPr>
   </w:style>
+  <w:style w:type="character" w:customStyle="1" w:styleId="s1">
+    <w:name w:val="s1"/>
+    <w:basedOn w:val="DefaultParagraphFont"/>
+    <w:rsid w:val="00DE452C"/>
+  </w:style>
+  <w:style w:type="character" w:customStyle="1" w:styleId="s2">
+    <w:name w:val="s2"/>
+    <w:basedOn w:val="DefaultParagraphFont"/>
+    <w:rsid w:val="00DE452C"/>
+  </w:style>
 </w:styles>
 </file>
 
